--- a/I_Unija_prasymas.docx
+++ b/I_Unija_prasymas.docx
@@ -74,16 +74,6 @@
               </w:rPr>
               <w:t xml:space="preserve"> PAKEITIMO</w:t>
             </w:r>
-          </w:p>
-          <w:p>
-            <w:pPr>
-              <w:pStyle w:val="Pavadinimas"/>
-              <w:jc w:val="center"/>
-              <w:rPr>
-                <w:sz w:val="20"/>
-                <w:szCs w:val="20"/>
-              </w:rPr>
-            </w:pPr>
           </w:p>
           <w:p>
             <w:pPr>
@@ -267,15 +257,13 @@
               <w:jc w:val="both"/>
               <w:rPr>
                 <w:rFonts w:cs="Arial"/>
-                <w:sz w:val="16"/>
-                <w:szCs w:val="16"/>
+                <w:szCs w:val="18"/>
               </w:rPr>
             </w:pPr>
             <w:r>
               <w:rPr>
                 <w:rFonts w:cs="Arial"/>
-                <w:sz w:val="16"/>
-                <w:szCs w:val="16"/>
+                <w:szCs w:val="18"/>
               </w:rPr>
               <w:t xml:space="preserve">NARYS </w:t>
             </w:r>
@@ -284,16 +272,14 @@
                 <w:rFonts w:cs="Arial"/>
                 <w:i/>
                 <w:iCs/>
-                <w:sz w:val="16"/>
-                <w:szCs w:val="16"/>
+                <w:szCs w:val="18"/>
               </w:rPr>
               <w:t>(vardas ir pavardė / teisinė forma ir pavadinimas) (</w:t>
             </w:r>
             <w:r>
               <w:rPr>
                 <w:rFonts w:cs="Arial"/>
-                <w:sz w:val="16"/>
-                <w:szCs w:val="16"/>
+                <w:szCs w:val="18"/>
               </w:rPr>
               <w:t>toliau – Klientas)</w:t>
             </w:r>
@@ -318,15 +304,13 @@
               <w:jc w:val="both"/>
               <w:rPr>
                 <w:rFonts w:cs="Arial"/>
-                <w:sz w:val="16"/>
-                <w:szCs w:val="16"/>
+                <w:szCs w:val="18"/>
               </w:rPr>
             </w:pPr>
             <w:r>
               <w:rPr>
                 <w:rFonts w:cs="Arial"/>
-                <w:sz w:val="16"/>
-                <w:szCs w:val="16"/>
+                <w:szCs w:val="18"/>
               </w:rPr>
               <w:t>ASMENS / ĮMONĖS KODAS</w:t>
             </w:r>
@@ -355,15 +339,13 @@
               <w:jc w:val="both"/>
               <w:rPr>
                 <w:rFonts w:cs="Arial"/>
-                <w:sz w:val="22"/>
-                <w:szCs w:val="22"/>
+                <w:szCs w:val="18"/>
               </w:rPr>
             </w:pPr>
             <w:r>
               <w:rPr>
                 <w:rFonts w:cs="Arial"/>
-                <w:sz w:val="22"/>
-                <w:szCs w:val="22"/>
+                <w:szCs w:val="18"/>
               </w:rPr>
               <w:t>{</w:t>
             </w:r>
@@ -371,8 +353,7 @@
             <w:r>
               <w:rPr>
                 <w:rFonts w:cs="Arial"/>
-                <w:sz w:val="22"/>
-                <w:szCs w:val="22"/>
+                <w:szCs w:val="18"/>
               </w:rPr>
               <w:t>client_name</w:t>
             </w:r>
@@ -380,8 +361,7 @@
             <w:r>
               <w:rPr>
                 <w:rFonts w:cs="Arial"/>
-                <w:sz w:val="22"/>
-                <w:szCs w:val="22"/>
+                <w:szCs w:val="18"/>
               </w:rPr>
               <w:t>}</w:t>
             </w:r>
@@ -405,15 +385,13 @@
               <w:jc w:val="both"/>
               <w:rPr>
                 <w:rFonts w:cs="Arial"/>
-                <w:sz w:val="22"/>
-                <w:szCs w:val="22"/>
+                <w:szCs w:val="18"/>
               </w:rPr>
             </w:pPr>
             <w:r>
               <w:rPr>
                 <w:rFonts w:cs="Arial"/>
-                <w:sz w:val="22"/>
-                <w:szCs w:val="22"/>
+                <w:szCs w:val="18"/>
               </w:rPr>
               <w:t>{</w:t>
             </w:r>
@@ -421,8 +399,7 @@
             <w:r>
               <w:rPr>
                 <w:rFonts w:cs="Arial"/>
-                <w:sz w:val="22"/>
-                <w:szCs w:val="22"/>
+                <w:szCs w:val="18"/>
               </w:rPr>
               <w:t>client_code</w:t>
             </w:r>
@@ -430,8 +407,7 @@
             <w:r>
               <w:rPr>
                 <w:rFonts w:cs="Arial"/>
-                <w:sz w:val="22"/>
-                <w:szCs w:val="22"/>
+                <w:szCs w:val="18"/>
               </w:rPr>
               <w:t>}</w:t>
             </w:r>
@@ -441,7 +417,7 @@
       <w:tr>
         <w:trPr>
           <w:cantSplit/>
-          <w:trHeight w:val="90"/>
+          <w:trHeight w:val="309"/>
         </w:trPr>
         <w:tc>
           <w:tcPr>
@@ -462,48 +438,16 @@
               <w:jc w:val="both"/>
               <w:rPr>
                 <w:rFonts w:cs="Arial"/>
-                <w:sz w:val="16"/>
-                <w:szCs w:val="16"/>
+                <w:szCs w:val="18"/>
               </w:rPr>
             </w:pPr>
             <w:r>
               <w:rPr>
                 <w:rFonts w:cs="Arial"/>
-                <w:sz w:val="16"/>
-                <w:szCs w:val="16"/>
+                <w:szCs w:val="18"/>
               </w:rPr>
               <w:t>ADRESAS</w:t>
             </w:r>
-          </w:p>
-          <w:p>
-            <w:pPr>
-              <w:widowControl w:val="0"/>
-              <w:autoSpaceDE w:val="0"/>
-              <w:autoSpaceDN w:val="0"/>
-              <w:adjustRightInd w:val="0"/>
-              <w:spacing w:before="40"/>
-              <w:jc w:val="both"/>
-              <w:rPr>
-                <w:rFonts w:cs="Arial"/>
-                <w:sz w:val="16"/>
-                <w:szCs w:val="16"/>
-              </w:rPr>
-            </w:pPr>
-          </w:p>
-          <w:p>
-            <w:pPr>
-              <w:widowControl w:val="0"/>
-              <w:autoSpaceDE w:val="0"/>
-              <w:autoSpaceDN w:val="0"/>
-              <w:adjustRightInd w:val="0"/>
-              <w:spacing w:before="40"/>
-              <w:jc w:val="both"/>
-              <w:rPr>
-                <w:rFonts w:cs="Arial"/>
-                <w:sz w:val="22"/>
-                <w:szCs w:val="22"/>
-              </w:rPr>
-            </w:pPr>
           </w:p>
         </w:tc>
         <w:tc>
@@ -525,38 +469,20 @@
               <w:jc w:val="both"/>
               <w:rPr>
                 <w:rFonts w:cs="Arial"/>
-                <w:sz w:val="16"/>
-                <w:szCs w:val="16"/>
+                <w:szCs w:val="18"/>
               </w:rPr>
             </w:pPr>
             <w:r>
               <w:rPr>
                 <w:rFonts w:cs="Arial"/>
-                <w:sz w:val="16"/>
-                <w:szCs w:val="16"/>
+                <w:szCs w:val="18"/>
               </w:rPr>
               <w:t>TELEFONAS, EL. PAŠTAS</w:t>
             </w:r>
-          </w:p>
-          <w:p>
-            <w:pPr>
-              <w:widowControl w:val="0"/>
-              <w:autoSpaceDE w:val="0"/>
-              <w:autoSpaceDN w:val="0"/>
-              <w:adjustRightInd w:val="0"/>
-              <w:spacing w:before="40"/>
-              <w:jc w:val="both"/>
-              <w:rPr>
-                <w:rFonts w:cs="Arial"/>
-                <w:sz w:val="16"/>
-                <w:szCs w:val="16"/>
-              </w:rPr>
-            </w:pPr>
-            <w:r>
-              <w:rPr>
-                <w:rFonts w:cs="Arial"/>
-                <w:sz w:val="16"/>
-                <w:szCs w:val="16"/>
+            <w:r>
+              <w:rPr>
+                <w:rFonts w:cs="Arial"/>
+                <w:szCs w:val="18"/>
               </w:rPr>
               <w:tab/>
             </w:r>
@@ -629,15 +555,13 @@
               <w:jc w:val="both"/>
               <w:rPr>
                 <w:rFonts w:cs="Arial"/>
-                <w:sz w:val="22"/>
-                <w:szCs w:val="22"/>
+                <w:szCs w:val="18"/>
               </w:rPr>
             </w:pPr>
             <w:r>
               <w:rPr>
                 <w:rFonts w:cs="Arial"/>
-                <w:sz w:val="22"/>
-                <w:szCs w:val="22"/>
+                <w:szCs w:val="18"/>
               </w:rPr>
               <w:t>{</w:t>
             </w:r>
@@ -645,8 +569,7 @@
             <w:r>
               <w:rPr>
                 <w:rFonts w:cs="Arial"/>
-                <w:sz w:val="22"/>
-                <w:szCs w:val="22"/>
+                <w:szCs w:val="18"/>
               </w:rPr>
               <w:t>phone</w:t>
             </w:r>
@@ -654,33 +577,15 @@
             <w:r>
               <w:rPr>
                 <w:rFonts w:cs="Arial"/>
-                <w:sz w:val="22"/>
-                <w:szCs w:val="22"/>
-              </w:rPr>
-              <w:t>}</w:t>
-            </w:r>
-            <w:r>
-              <w:rPr>
-                <w:rFonts w:cs="Arial"/>
-                <w:sz w:val="22"/>
-                <w:szCs w:val="22"/>
-              </w:rPr>
-              <w:t xml:space="preserve"> </w:t>
-            </w:r>
-            <w:r>
-              <w:rPr>
-                <w:rFonts w:cs="Arial"/>
-                <w:sz w:val="22"/>
-                <w:szCs w:val="22"/>
-              </w:rPr>
-              <w:t>{</w:t>
+                <w:szCs w:val="18"/>
+              </w:rPr>
+              <w:t>} {</w:t>
             </w:r>
             <w:proofErr w:type="spellStart"/>
             <w:r>
               <w:rPr>
                 <w:rFonts w:cs="Arial"/>
-                <w:sz w:val="22"/>
-                <w:szCs w:val="22"/>
+                <w:szCs w:val="18"/>
               </w:rPr>
               <w:t>email</w:t>
             </w:r>
@@ -688,8 +593,7 @@
             <w:r>
               <w:rPr>
                 <w:rFonts w:cs="Arial"/>
-                <w:sz w:val="22"/>
-                <w:szCs w:val="22"/>
+                <w:szCs w:val="18"/>
               </w:rPr>
               <w:t>}</w:t>
             </w:r>
@@ -699,7 +603,7 @@
       <w:tr>
         <w:trPr>
           <w:cantSplit/>
-          <w:trHeight w:val="90"/>
+          <w:trHeight w:val="305"/>
         </w:trPr>
         <w:tc>
           <w:tcPr>
@@ -720,33 +624,16 @@
               <w:jc w:val="both"/>
               <w:rPr>
                 <w:rFonts w:cs="Arial"/>
-                <w:sz w:val="16"/>
-                <w:szCs w:val="16"/>
+                <w:szCs w:val="18"/>
               </w:rPr>
             </w:pPr>
             <w:r>
               <w:rPr>
                 <w:rFonts w:cs="Arial"/>
-                <w:sz w:val="16"/>
-                <w:szCs w:val="16"/>
+                <w:szCs w:val="18"/>
               </w:rPr>
               <w:t>ATSTOVO PAREIGOS, VARDAS, PAVARDĖ, ASMENS KODAS</w:t>
             </w:r>
-          </w:p>
-          <w:p>
-            <w:pPr>
-              <w:widowControl w:val="0"/>
-              <w:autoSpaceDE w:val="0"/>
-              <w:autoSpaceDN w:val="0"/>
-              <w:adjustRightInd w:val="0"/>
-              <w:spacing w:before="40"/>
-              <w:jc w:val="both"/>
-              <w:rPr>
-                <w:rFonts w:cs="Arial"/>
-                <w:sz w:val="16"/>
-                <w:szCs w:val="16"/>
-              </w:rPr>
-            </w:pPr>
           </w:p>
         </w:tc>
         <w:tc>
@@ -768,20 +655,15 @@
               <w:jc w:val="both"/>
               <w:rPr>
                 <w:rFonts w:cs="Arial"/>
-                <w:sz w:val="16"/>
-                <w:szCs w:val="16"/>
+                <w:szCs w:val="18"/>
               </w:rPr>
             </w:pPr>
             <w:r>
-              <w:t xml:space="preserve"> </w:t>
-            </w:r>
-            <w:r>
-              <w:rPr>
-                <w:rFonts w:cs="Arial"/>
-                <w:sz w:val="16"/>
-                <w:szCs w:val="16"/>
-              </w:rPr>
-              <w:t>ATSTOVAS VEIKIA PAGAL</w:t>
+              <w:rPr>
+                <w:rFonts w:cs="Arial"/>
+                <w:szCs w:val="18"/>
+              </w:rPr>
+              <w:t xml:space="preserve"> ATSTOVAS VEIKIA PAGAL</w:t>
             </w:r>
           </w:p>
         </w:tc>
@@ -809,15 +691,13 @@
               <w:jc w:val="both"/>
               <w:rPr>
                 <w:rFonts w:cs="Arial"/>
-                <w:sz w:val="16"/>
-                <w:szCs w:val="16"/>
+                <w:szCs w:val="18"/>
               </w:rPr>
             </w:pPr>
             <w:r>
               <w:rPr>
                 <w:rFonts w:cs="Arial"/>
-                <w:sz w:val="16"/>
-                <w:szCs w:val="16"/>
+                <w:szCs w:val="18"/>
               </w:rPr>
               <w:t>{</w:t>
             </w:r>
@@ -825,8 +705,7 @@
             <w:r>
               <w:rPr>
                 <w:rFonts w:cs="Arial"/>
-                <w:sz w:val="16"/>
-                <w:szCs w:val="16"/>
+                <w:szCs w:val="18"/>
               </w:rPr>
               <w:t>representative_position</w:t>
             </w:r>
@@ -834,33 +713,15 @@
             <w:r>
               <w:rPr>
                 <w:rFonts w:cs="Arial"/>
-                <w:sz w:val="16"/>
-                <w:szCs w:val="16"/>
-              </w:rPr>
-              <w:t>}</w:t>
-            </w:r>
-            <w:r>
-              <w:rPr>
-                <w:rFonts w:cs="Arial"/>
-                <w:sz w:val="16"/>
-                <w:szCs w:val="16"/>
-              </w:rPr>
-              <w:t xml:space="preserve"> </w:t>
-            </w:r>
-            <w:r>
-              <w:rPr>
-                <w:rFonts w:cs="Arial"/>
-                <w:sz w:val="16"/>
-                <w:szCs w:val="16"/>
-              </w:rPr>
-              <w:t>{</w:t>
+                <w:szCs w:val="18"/>
+              </w:rPr>
+              <w:t>} {</w:t>
             </w:r>
             <w:proofErr w:type="spellStart"/>
             <w:r>
               <w:rPr>
                 <w:rFonts w:cs="Arial"/>
-                <w:sz w:val="16"/>
-                <w:szCs w:val="16"/>
+                <w:szCs w:val="18"/>
               </w:rPr>
               <w:t>representative_name</w:t>
             </w:r>
@@ -868,33 +729,15 @@
             <w:r>
               <w:rPr>
                 <w:rFonts w:cs="Arial"/>
-                <w:sz w:val="16"/>
-                <w:szCs w:val="16"/>
-              </w:rPr>
-              <w:t>}</w:t>
-            </w:r>
-            <w:r>
-              <w:rPr>
-                <w:rFonts w:cs="Arial"/>
-                <w:sz w:val="16"/>
-                <w:szCs w:val="16"/>
-              </w:rPr>
-              <w:t xml:space="preserve"> </w:t>
-            </w:r>
-            <w:r>
-              <w:rPr>
-                <w:rFonts w:cs="Arial"/>
-                <w:sz w:val="16"/>
-                <w:szCs w:val="16"/>
-              </w:rPr>
-              <w:t>{</w:t>
+                <w:szCs w:val="18"/>
+              </w:rPr>
+              <w:t>} {</w:t>
             </w:r>
             <w:proofErr w:type="spellStart"/>
             <w:r>
               <w:rPr>
                 <w:rFonts w:cs="Arial"/>
-                <w:sz w:val="16"/>
-                <w:szCs w:val="16"/>
+                <w:szCs w:val="18"/>
               </w:rPr>
               <w:t>representative_code</w:t>
             </w:r>
@@ -902,8 +745,7 @@
             <w:r>
               <w:rPr>
                 <w:rFonts w:cs="Arial"/>
-                <w:sz w:val="16"/>
-                <w:szCs w:val="16"/>
+                <w:szCs w:val="18"/>
               </w:rPr>
               <w:t>}</w:t>
             </w:r>
@@ -927,8 +769,7 @@
               <w:jc w:val="both"/>
               <w:rPr>
                 <w:rFonts w:cs="Arial"/>
-                <w:sz w:val="16"/>
-                <w:szCs w:val="16"/>
+                <w:szCs w:val="18"/>
               </w:rPr>
             </w:pPr>
           </w:p>
@@ -937,7 +778,7 @@
       <w:tr>
         <w:trPr>
           <w:cantSplit/>
-          <w:trHeight w:val="676"/>
+          <w:trHeight w:val="316"/>
         </w:trPr>
         <w:tc>
           <w:tcPr>
@@ -945,6 +786,43 @@
             <w:gridSpan w:val="2"/>
             <w:tcBorders>
               <w:top w:val="single" w:sz="4" w:space="0" w:color="auto"/>
+              <w:left w:val="single" w:sz="4" w:space="0" w:color="auto"/>
+              <w:right w:val="single" w:sz="4" w:space="0" w:color="auto"/>
+            </w:tcBorders>
+          </w:tcPr>
+          <w:p>
+            <w:pPr>
+              <w:widowControl w:val="0"/>
+              <w:autoSpaceDE w:val="0"/>
+              <w:autoSpaceDN w:val="0"/>
+              <w:adjustRightInd w:val="0"/>
+              <w:spacing w:before="40"/>
+              <w:jc w:val="both"/>
+              <w:rPr>
+                <w:rFonts w:cs="Arial"/>
+                <w:szCs w:val="18"/>
+              </w:rPr>
+            </w:pPr>
+            <w:r>
+              <w:rPr>
+                <w:rFonts w:cs="Arial"/>
+                <w:szCs w:val="18"/>
+              </w:rPr>
+              <w:t>NAUDOTOJO KODAS, KURIAM TAIKOMAS PRAŠYMAS</w:t>
+            </w:r>
+          </w:p>
+        </w:tc>
+      </w:tr>
+      <w:tr>
+        <w:trPr>
+          <w:cantSplit/>
+          <w:trHeight w:val="226"/>
+        </w:trPr>
+        <w:tc>
+          <w:tcPr>
+            <w:tcW w:w="10201" w:type="dxa"/>
+            <w:gridSpan w:val="2"/>
+            <w:tcBorders>
               <w:left w:val="single" w:sz="4" w:space="0" w:color="auto"/>
               <w:bottom w:val="single" w:sz="4" w:space="0" w:color="auto"/>
               <w:right w:val="single" w:sz="4" w:space="0" w:color="auto"/>
@@ -960,55 +838,29 @@
               <w:jc w:val="both"/>
               <w:rPr>
                 <w:rFonts w:cs="Arial"/>
-                <w:sz w:val="16"/>
-                <w:szCs w:val="16"/>
+                <w:szCs w:val="18"/>
               </w:rPr>
             </w:pPr>
             <w:r>
               <w:rPr>
                 <w:rFonts w:cs="Arial"/>
-                <w:sz w:val="16"/>
-                <w:szCs w:val="16"/>
-              </w:rPr>
-              <w:t>NAUDOTOJO KODAS, KURIAM TAIKOMAS PRAŠYMAS</w:t>
-            </w:r>
-          </w:p>
-          <w:p>
-            <w:pPr>
-              <w:widowControl w:val="0"/>
-              <w:autoSpaceDE w:val="0"/>
-              <w:autoSpaceDN w:val="0"/>
-              <w:adjustRightInd w:val="0"/>
-              <w:jc w:val="both"/>
-              <w:rPr>
-                <w:rFonts w:ascii="Times New Roman" w:hAnsi="Times New Roman"/>
-                <w:sz w:val="19"/>
-                <w:szCs w:val="19"/>
-              </w:rPr>
-            </w:pPr>
-            <w:r>
-              <w:rPr>
-                <w:rFonts w:ascii="Times New Roman" w:hAnsi="Times New Roman"/>
-                <w:sz w:val="19"/>
-                <w:szCs w:val="19"/>
+                <w:szCs w:val="18"/>
               </w:rPr>
               <w:t>{</w:t>
             </w:r>
             <w:proofErr w:type="spellStart"/>
             <w:r>
               <w:rPr>
-                <w:rFonts w:ascii="Times New Roman" w:hAnsi="Times New Roman"/>
-                <w:sz w:val="19"/>
-                <w:szCs w:val="19"/>
+                <w:rFonts w:cs="Arial"/>
+                <w:szCs w:val="18"/>
               </w:rPr>
               <w:t>user_code</w:t>
             </w:r>
             <w:proofErr w:type="spellEnd"/>
             <w:r>
               <w:rPr>
-                <w:rFonts w:ascii="Times New Roman" w:hAnsi="Times New Roman"/>
-                <w:sz w:val="19"/>
-                <w:szCs w:val="19"/>
+                <w:rFonts w:cs="Arial"/>
+                <w:szCs w:val="18"/>
               </w:rPr>
               <w:t>}</w:t>
             </w:r>
@@ -1288,26 +1140,6 @@
         <w:pStyle w:val="Normal2"/>
         <w:rPr>
           <w:rFonts w:cs="Arial"/>
-          <w:sz w:val="18"/>
-          <w:szCs w:val="18"/>
-          <w:lang w:val="lt-LT"/>
-        </w:rPr>
-      </w:pPr>
-      <w:r>
-        <w:rPr>
-          <w:rFonts w:cs="Arial"/>
-          <w:sz w:val="18"/>
-          <w:szCs w:val="18"/>
-          <w:lang w:val="lt-LT"/>
-        </w:rPr>
-        <w:t xml:space="preserve"> </w:t>
-      </w:r>
-    </w:p>
-    <w:p>
-      <w:pPr>
-        <w:pStyle w:val="Normal2"/>
-        <w:rPr>
-          <w:rFonts w:cs="Arial"/>
           <w:b/>
           <w:bCs/>
           <w:caps/>
@@ -1318,6 +1150,15 @@
           <w:lang w:val="lt-LT"/>
         </w:rPr>
       </w:pPr>
+      <w:r>
+        <w:rPr>
+          <w:rFonts w:cs="Arial"/>
+          <w:sz w:val="18"/>
+          <w:szCs w:val="18"/>
+          <w:lang w:val="lt-LT"/>
+        </w:rPr>
+        <w:t xml:space="preserve"> </w:t>
+      </w:r>
       <w:r>
         <w:rPr>
           <w:rFonts w:cs="Arial"/>
@@ -1911,86 +1752,6 @@
     </w:p>
     <w:p>
       <w:pPr>
-        <w:pStyle w:val="Normal2"/>
-        <w:rPr>
-          <w:rFonts w:cs="Arial"/>
-          <w:sz w:val="18"/>
-          <w:szCs w:val="18"/>
-          <w:lang w:val="lt-LT"/>
-        </w:rPr>
-      </w:pPr>
-      <w:r>
-        <w:rPr>
-          <w:rFonts w:cs="Arial"/>
-          <w:sz w:val="18"/>
-          <w:szCs w:val="18"/>
-          <w:lang w:val="lt-LT"/>
-        </w:rPr>
-        <w:t>_________________________________________</w:t>
-      </w:r>
-      <w:r>
-        <w:rPr>
-          <w:rFonts w:cs="Arial"/>
-          <w:sz w:val="18"/>
-          <w:szCs w:val="18"/>
-          <w:lang w:val="lt-LT"/>
-        </w:rPr>
-        <w:t>____________________________________________________________</w:t>
-      </w:r>
-    </w:p>
-    <w:p>
-      <w:pPr>
-        <w:pStyle w:val="Normal2"/>
-        <w:rPr>
-          <w:rFonts w:cs="Arial"/>
-          <w:sz w:val="18"/>
-          <w:szCs w:val="18"/>
-          <w:lang w:val="lt-LT"/>
-        </w:rPr>
-      </w:pPr>
-    </w:p>
-    <w:p>
-      <w:pPr>
-        <w:pStyle w:val="Normal2"/>
-        <w:rPr>
-          <w:rFonts w:cs="Arial"/>
-          <w:sz w:val="18"/>
-          <w:szCs w:val="18"/>
-          <w:lang w:val="lt-LT"/>
-        </w:rPr>
-      </w:pPr>
-      <w:r>
-        <w:rPr>
-          <w:rFonts w:cs="Arial"/>
-          <w:sz w:val="18"/>
-          <w:szCs w:val="18"/>
-          <w:lang w:val="lt-LT"/>
-        </w:rPr>
-        <w:t>______________________________________________________________________________________________</w:t>
-      </w:r>
-      <w:r>
-        <w:rPr>
-          <w:rFonts w:cs="Arial"/>
-          <w:sz w:val="18"/>
-          <w:szCs w:val="18"/>
-          <w:lang w:val="lt-LT"/>
-        </w:rPr>
-        <w:t>_______</w:t>
-      </w:r>
-    </w:p>
-    <w:p>
-      <w:pPr>
-        <w:pStyle w:val="Normal2"/>
-        <w:rPr>
-          <w:rFonts w:cs="Arial"/>
-          <w:sz w:val="18"/>
-          <w:szCs w:val="18"/>
-          <w:lang w:val="lt-LT"/>
-        </w:rPr>
-      </w:pPr>
-    </w:p>
-    <w:p>
-      <w:pPr>
         <w:pStyle w:val="Pagrindinistekstas2"/>
         <w:rPr>
           <w:b w:val="0"/>
@@ -2110,6 +1871,28 @@
               </w:rPr>
             </w:pPr>
           </w:p>
+          <w:p>
+            <w:pPr>
+              <w:jc w:val="both"/>
+              <w:outlineLvl w:val="0"/>
+              <w:rPr>
+                <w:rFonts w:cs="Arial"/>
+                <w:sz w:val="16"/>
+                <w:szCs w:val="16"/>
+              </w:rPr>
+            </w:pPr>
+          </w:p>
+          <w:p>
+            <w:pPr>
+              <w:jc w:val="both"/>
+              <w:outlineLvl w:val="0"/>
+              <w:rPr>
+                <w:rFonts w:cs="Arial"/>
+                <w:sz w:val="16"/>
+                <w:szCs w:val="16"/>
+              </w:rPr>
+            </w:pPr>
+          </w:p>
         </w:tc>
         <w:tc>
           <w:tcPr>
@@ -2118,6 +1901,50 @@
               <w:top w:val="nil"/>
             </w:tcBorders>
           </w:tcPr>
+          <w:p>
+            <w:pPr>
+              <w:jc w:val="both"/>
+              <w:outlineLvl w:val="0"/>
+              <w:rPr>
+                <w:rFonts w:cs="Arial"/>
+                <w:sz w:val="22"/>
+                <w:szCs w:val="22"/>
+              </w:rPr>
+            </w:pPr>
+          </w:p>
+          <w:p>
+            <w:pPr>
+              <w:jc w:val="both"/>
+              <w:outlineLvl w:val="0"/>
+              <w:rPr>
+                <w:rFonts w:cs="Arial"/>
+                <w:sz w:val="22"/>
+                <w:szCs w:val="22"/>
+              </w:rPr>
+            </w:pPr>
+          </w:p>
+          <w:p>
+            <w:pPr>
+              <w:jc w:val="both"/>
+              <w:outlineLvl w:val="0"/>
+              <w:rPr>
+                <w:rFonts w:cs="Arial"/>
+                <w:sz w:val="22"/>
+                <w:szCs w:val="22"/>
+              </w:rPr>
+            </w:pPr>
+          </w:p>
+          <w:p>
+            <w:pPr>
+              <w:jc w:val="both"/>
+              <w:outlineLvl w:val="0"/>
+              <w:rPr>
+                <w:rFonts w:cs="Arial"/>
+                <w:sz w:val="22"/>
+                <w:szCs w:val="22"/>
+              </w:rPr>
+            </w:pPr>
+          </w:p>
           <w:p>
             <w:pPr>
               <w:jc w:val="both"/>
@@ -2811,6 +2638,7 @@
   <w:style w:type="character" w:default="1" w:styleId="Numatytasispastraiposriftas">
     <w:name w:val="Default Paragraph Font"/>
     <w:uiPriority w:val="1"/>
+    <w:semiHidden/>
     <w:unhideWhenUsed/>
   </w:style>
   <w:style w:type="table" w:default="1" w:styleId="prastojilentel">

--- a/I_Unija_prasymas.docx
+++ b/I_Unija_prasymas.docx
@@ -58,21 +58,7 @@
                 <w:sz w:val="20"/>
                 <w:szCs w:val="20"/>
               </w:rPr>
-              <w:t xml:space="preserve"> </w:t>
-            </w:r>
-            <w:r>
-              <w:rPr>
-                <w:sz w:val="20"/>
-                <w:szCs w:val="20"/>
-              </w:rPr>
-              <w:t>SĄLYGŲ</w:t>
-            </w:r>
-            <w:r>
-              <w:rPr>
-                <w:sz w:val="20"/>
-                <w:szCs w:val="20"/>
-              </w:rPr>
-              <w:t xml:space="preserve"> PAKEITIMO</w:t>
+              <w:t xml:space="preserve"> SĄLYGŲ PAKEITIMO</w:t>
             </w:r>
           </w:p>
           <w:p>
@@ -80,14 +66,12 @@
               <w:spacing w:before="120" w:after="120"/>
               <w:jc w:val="center"/>
               <w:rPr>
-                <w:color w:val="336581"/>
                 <w:sz w:val="20"/>
                 <w:szCs w:val="20"/>
               </w:rPr>
             </w:pPr>
             <w:r>
               <w:rPr>
-                <w:color w:val="336581"/>
                 <w:sz w:val="20"/>
                 <w:szCs w:val="20"/>
               </w:rPr>
@@ -96,7 +80,6 @@
             <w:proofErr w:type="spellStart"/>
             <w:r>
               <w:rPr>
-                <w:color w:val="336581"/>
                 <w:sz w:val="20"/>
                 <w:szCs w:val="20"/>
               </w:rPr>
@@ -105,41 +88,22 @@
             <w:proofErr w:type="spellEnd"/>
             <w:r>
               <w:rPr>
-                <w:color w:val="336581"/>
                 <w:sz w:val="20"/>
                 <w:szCs w:val="20"/>
               </w:rPr>
-              <w:t>}</w:t>
-            </w:r>
-            <w:r>
-              <w:rPr>
-                <w:color w:val="336581"/>
+              <w:t>}, {</w:t>
+            </w:r>
+            <w:proofErr w:type="spellStart"/>
+            <w:r>
+              <w:rPr>
                 <w:sz w:val="20"/>
                 <w:szCs w:val="20"/>
               </w:rPr>
-              <w:t xml:space="preserve">, </w:t>
-            </w:r>
-            <w:r>
-              <w:rPr>
-                <w:color w:val="336581"/>
-                <w:sz w:val="20"/>
-                <w:szCs w:val="20"/>
-              </w:rPr>
-              <w:t>{</w:t>
-            </w:r>
-            <w:proofErr w:type="spellStart"/>
-            <w:r>
-              <w:rPr>
-                <w:color w:val="336581"/>
-                <w:sz w:val="20"/>
-                <w:szCs w:val="20"/>
-              </w:rPr>
               <w:t>place</w:t>
             </w:r>
             <w:proofErr w:type="spellEnd"/>
             <w:r>
               <w:rPr>
-                <w:color w:val="336581"/>
                 <w:sz w:val="20"/>
                 <w:szCs w:val="20"/>
               </w:rPr>
@@ -855,6 +819,36 @@
                 <w:szCs w:val="18"/>
               </w:rPr>
               <w:t>user_code</w:t>
+            </w:r>
+            <w:proofErr w:type="spellEnd"/>
+            <w:r>
+              <w:rPr>
+                <w:rFonts w:cs="Arial"/>
+                <w:szCs w:val="18"/>
+              </w:rPr>
+              <w:t>}</w:t>
+            </w:r>
+            <w:r>
+              <w:rPr>
+                <w:rFonts w:cs="Arial"/>
+                <w:szCs w:val="18"/>
+              </w:rPr>
+              <w:t xml:space="preserve"> </w:t>
+            </w:r>
+            <w:r>
+              <w:rPr>
+                <w:rFonts w:cs="Arial"/>
+                <w:szCs w:val="18"/>
+              </w:rPr>
+              <w:t>{</w:t>
+            </w:r>
+            <w:proofErr w:type="spellStart"/>
+            <w:r>
+              <w:rPr>
+                <w:rFonts w:cs="Arial"/>
+                <w:szCs w:val="18"/>
+              </w:rPr>
+              <w:t>representative_user_code</w:t>
             </w:r>
             <w:proofErr w:type="spellEnd"/>
             <w:r>
@@ -2638,7 +2632,6 @@
   <w:style w:type="character" w:default="1" w:styleId="Numatytasispastraiposriftas">
     <w:name w:val="Default Paragraph Font"/>
     <w:uiPriority w:val="1"/>
-    <w:semiHidden/>
     <w:unhideWhenUsed/>
   </w:style>
   <w:style w:type="table" w:default="1" w:styleId="prastojilentel">

--- a/I_Unija_prasymas.docx
+++ b/I_Unija_prasymas.docx
@@ -1954,6 +1954,323 @@
       </w:tr>
     </w:tbl>
     <w:p/>
+    <w:p>
+      <w:pPr>
+        <w:spacing w:after="160" w:line="259" w:lineRule="auto"/>
+      </w:pPr>
+      <w:r>
+        <w:br w:type="page"/>
+      </w:r>
+    </w:p>
+    <w:p>
+      <w:r>
+        <w:lastRenderedPageBreak/>
+        <w:t>{</w:t>
+      </w:r>
+      <w:proofErr w:type="spellStart"/>
+      <w:r>
+        <w:t>date</w:t>
+      </w:r>
+      <w:proofErr w:type="spellEnd"/>
+      <w:r>
+        <w:t xml:space="preserve">} - šiandienos data (YYYY-MM-DD) </w:t>
+      </w:r>
+    </w:p>
+    <w:p>
+      <w:r>
+        <w:t>{</w:t>
+      </w:r>
+      <w:proofErr w:type="spellStart"/>
+      <w:r>
+        <w:t>place</w:t>
+      </w:r>
+      <w:proofErr w:type="spellEnd"/>
+      <w:r>
+        <w:t xml:space="preserve">} - vieta ("Utena") </w:t>
+      </w:r>
+    </w:p>
+    <w:p>
+      <w:r>
+        <w:t>{</w:t>
+      </w:r>
+      <w:proofErr w:type="spellStart"/>
+      <w:r>
+        <w:t>client_name</w:t>
+      </w:r>
+      <w:proofErr w:type="spellEnd"/>
+      <w:r>
+        <w:t xml:space="preserve">} - kliento pavadinimas/vardas pavardė </w:t>
+      </w:r>
+    </w:p>
+    <w:p>
+      <w:r>
+        <w:t>{</w:t>
+      </w:r>
+      <w:proofErr w:type="spellStart"/>
+      <w:r>
+        <w:t>client_code</w:t>
+      </w:r>
+      <w:proofErr w:type="spellEnd"/>
+      <w:r>
+        <w:t xml:space="preserve">} - kliento įmonės/asmens kodas </w:t>
+      </w:r>
+    </w:p>
+    <w:p>
+      <w:r>
+        <w:t>{</w:t>
+      </w:r>
+      <w:proofErr w:type="spellStart"/>
+      <w:r>
+        <w:t>address</w:t>
+      </w:r>
+      <w:proofErr w:type="spellEnd"/>
+      <w:r>
+        <w:t xml:space="preserve">} - adresas </w:t>
+      </w:r>
+    </w:p>
+    <w:p>
+      <w:r>
+        <w:t>{</w:t>
+      </w:r>
+      <w:proofErr w:type="spellStart"/>
+      <w:r>
+        <w:t>phone</w:t>
+      </w:r>
+      <w:proofErr w:type="spellEnd"/>
+      <w:r>
+        <w:t xml:space="preserve">} - telefonas </w:t>
+      </w:r>
+    </w:p>
+    <w:p>
+      <w:r>
+        <w:t>{</w:t>
+      </w:r>
+      <w:proofErr w:type="spellStart"/>
+      <w:r>
+        <w:t>email</w:t>
+      </w:r>
+      <w:proofErr w:type="spellEnd"/>
+      <w:r>
+        <w:t xml:space="preserve">} - el. paštas </w:t>
+      </w:r>
+    </w:p>
+    <w:p>
+      <w:r>
+        <w:t>{</w:t>
+      </w:r>
+      <w:proofErr w:type="spellStart"/>
+      <w:r>
+        <w:t>user_code</w:t>
+      </w:r>
+      <w:proofErr w:type="spellEnd"/>
+      <w:r>
+        <w:t xml:space="preserve">} - aktyvaus naudotojo kodas (įgaliotinio jei juridinis) </w:t>
+      </w:r>
+    </w:p>
+    <w:p>
+      <w:r>
+        <w:t>{</w:t>
+      </w:r>
+      <w:proofErr w:type="spellStart"/>
+      <w:r>
+        <w:t>client_user_code</w:t>
+      </w:r>
+      <w:proofErr w:type="spellEnd"/>
+      <w:r>
+        <w:t xml:space="preserve">} - kliento naudotojo kodas </w:t>
+      </w:r>
+    </w:p>
+    <w:p>
+      <w:r>
+        <w:t>{</w:t>
+      </w:r>
+      <w:proofErr w:type="spellStart"/>
+      <w:r>
+        <w:t>representative_user_code</w:t>
+      </w:r>
+      <w:proofErr w:type="spellEnd"/>
+      <w:r>
+        <w:t xml:space="preserve">} - įgaliotinio naudotojo kodas </w:t>
+      </w:r>
+    </w:p>
+    <w:p>
+      <w:r>
+        <w:t>{</w:t>
+      </w:r>
+      <w:proofErr w:type="spellStart"/>
+      <w:r>
+        <w:t>is_juridinis</w:t>
+      </w:r>
+      <w:proofErr w:type="spellEnd"/>
+      <w:r>
+        <w:t xml:space="preserve">} - </w:t>
+      </w:r>
+      <w:proofErr w:type="spellStart"/>
+      <w:r>
+        <w:t>true</w:t>
+      </w:r>
+      <w:proofErr w:type="spellEnd"/>
+      <w:r>
+        <w:t>/</w:t>
+      </w:r>
+      <w:proofErr w:type="spellStart"/>
+      <w:r>
+        <w:t>false</w:t>
+      </w:r>
+      <w:proofErr w:type="spellEnd"/>
+      <w:r>
+        <w:t xml:space="preserve"> </w:t>
+      </w:r>
+    </w:p>
+    <w:p>
+      <w:r>
+        <w:t>{</w:t>
+      </w:r>
+      <w:proofErr w:type="spellStart"/>
+      <w:r>
+        <w:t>is_fizinis</w:t>
+      </w:r>
+      <w:proofErr w:type="spellEnd"/>
+      <w:r>
+        <w:t xml:space="preserve">} - </w:t>
+      </w:r>
+      <w:proofErr w:type="spellStart"/>
+      <w:r>
+        <w:t>true</w:t>
+      </w:r>
+      <w:proofErr w:type="spellEnd"/>
+      <w:r>
+        <w:t>/</w:t>
+      </w:r>
+      <w:proofErr w:type="spellStart"/>
+      <w:r>
+        <w:t>false</w:t>
+      </w:r>
+      <w:proofErr w:type="spellEnd"/>
+      <w:r>
+        <w:t xml:space="preserve"> </w:t>
+      </w:r>
+    </w:p>
+    <w:p>
+      <w:r>
+        <w:t>{</w:t>
+      </w:r>
+      <w:proofErr w:type="spellStart"/>
+      <w:r>
+        <w:t>juridinis_tick</w:t>
+      </w:r>
+      <w:proofErr w:type="spellEnd"/>
+      <w:r>
+        <w:t xml:space="preserve">} - </w:t>
+      </w:r>
+      <w:r>
+        <w:rPr>
+          <w:rFonts w:ascii="Segoe UI Symbol" w:hAnsi="Segoe UI Symbol" w:cs="Segoe UI Symbol"/>
+        </w:rPr>
+        <w:t>☑</w:t>
+      </w:r>
+      <w:r>
+        <w:t>/</w:t>
+      </w:r>
+      <w:r>
+        <w:rPr>
+          <w:rFonts w:ascii="Segoe UI Symbol" w:hAnsi="Segoe UI Symbol" w:cs="Segoe UI Symbol"/>
+        </w:rPr>
+        <w:t>☐</w:t>
+      </w:r>
+      <w:r>
+        <w:t xml:space="preserve"> (jei reikia </w:t>
+      </w:r>
+      <w:proofErr w:type="spellStart"/>
+      <w:r>
+        <w:t>checkbox</w:t>
+      </w:r>
+      <w:proofErr w:type="spellEnd"/>
+      <w:r>
+        <w:t xml:space="preserve">) </w:t>
+      </w:r>
+    </w:p>
+    <w:p>
+      <w:r>
+        <w:t>{</w:t>
+      </w:r>
+      <w:proofErr w:type="spellStart"/>
+      <w:r>
+        <w:t>fizinis_tick</w:t>
+      </w:r>
+      <w:proofErr w:type="spellEnd"/>
+      <w:r>
+        <w:t xml:space="preserve">} - </w:t>
+      </w:r>
+      <w:r>
+        <w:rPr>
+          <w:rFonts w:ascii="Segoe UI Symbol" w:hAnsi="Segoe UI Symbol" w:cs="Segoe UI Symbol"/>
+        </w:rPr>
+        <w:t>☑</w:t>
+      </w:r>
+      <w:r>
+        <w:t>/</w:t>
+      </w:r>
+      <w:r>
+        <w:rPr>
+          <w:rFonts w:ascii="Segoe UI Symbol" w:hAnsi="Segoe UI Symbol" w:cs="Segoe UI Symbol"/>
+        </w:rPr>
+        <w:t>☐</w:t>
+      </w:r>
+      <w:r>
+        <w:t xml:space="preserve"> (jei reikia </w:t>
+      </w:r>
+      <w:proofErr w:type="spellStart"/>
+      <w:r>
+        <w:t>checkbox</w:t>
+      </w:r>
+      <w:proofErr w:type="spellEnd"/>
+      <w:r>
+        <w:t xml:space="preserve">) </w:t>
+      </w:r>
+    </w:p>
+    <w:p>
+      <w:r>
+        <w:t>{</w:t>
+      </w:r>
+      <w:proofErr w:type="spellStart"/>
+      <w:r>
+        <w:t>representative_name</w:t>
+      </w:r>
+      <w:proofErr w:type="spellEnd"/>
+      <w:r>
+        <w:t xml:space="preserve">} - įgaliotinio vardas pavardė </w:t>
+      </w:r>
+    </w:p>
+    <w:p>
+      <w:r>
+        <w:t>{</w:t>
+      </w:r>
+      <w:proofErr w:type="spellStart"/>
+      <w:r>
+        <w:t>representative_code</w:t>
+      </w:r>
+      <w:proofErr w:type="spellEnd"/>
+      <w:r>
+        <w:t xml:space="preserve">} - įgaliotinio asmens kodas </w:t>
+      </w:r>
+    </w:p>
+    <w:p>
+      <w:r>
+        <w:t>{</w:t>
+      </w:r>
+      <w:proofErr w:type="spellStart"/>
+      <w:r>
+        <w:t>representative_position</w:t>
+      </w:r>
+      <w:proofErr w:type="spellEnd"/>
+      <w:r>
+        <w:t>} - įgaliotinio pareigos</w:t>
+      </w:r>
+      <w:r>
+        <w:t>`</w:t>
+      </w:r>
+    </w:p>
     <w:sectPr>
       <w:headerReference w:type="default" r:id="rId7"/>
       <w:footerReference w:type="default" r:id="rId8"/>

--- a/I_Unija_prasymas.docx
+++ b/I_Unija_prasymas.docx
@@ -664,22 +664,6 @@
                 <w:szCs w:val="18"/>
               </w:rPr>
               <w:t>{</w:t>
-            </w:r>
-            <w:proofErr w:type="spellStart"/>
-            <w:r>
-              <w:rPr>
-                <w:rFonts w:cs="Arial"/>
-                <w:szCs w:val="18"/>
-              </w:rPr>
-              <w:t>representative_position</w:t>
-            </w:r>
-            <w:proofErr w:type="spellEnd"/>
-            <w:r>
-              <w:rPr>
-                <w:rFonts w:cs="Arial"/>
-                <w:szCs w:val="18"/>
-              </w:rPr>
-              <w:t>} {</w:t>
             </w:r>
             <w:proofErr w:type="spellStart"/>
             <w:r>
@@ -2949,6 +2933,7 @@
   <w:style w:type="character" w:default="1" w:styleId="Numatytasispastraiposriftas">
     <w:name w:val="Default Paragraph Font"/>
     <w:uiPriority w:val="1"/>
+    <w:semiHidden/>
     <w:unhideWhenUsed/>
   </w:style>
   <w:style w:type="table" w:default="1" w:styleId="prastojilentel">

--- a/I_Unija_prasymas.docx
+++ b/I_Unija_prasymas.docx
@@ -818,29 +818,6 @@
                 <w:szCs w:val="18"/>
               </w:rPr>
               <w:t xml:space="preserve"> </w:t>
-            </w:r>
-            <w:r>
-              <w:rPr>
-                <w:rFonts w:cs="Arial"/>
-                <w:szCs w:val="18"/>
-              </w:rPr>
-              <w:t>{</w:t>
-            </w:r>
-            <w:proofErr w:type="spellStart"/>
-            <w:r>
-              <w:rPr>
-                <w:rFonts w:cs="Arial"/>
-                <w:szCs w:val="18"/>
-              </w:rPr>
-              <w:t>representative_user_code</w:t>
-            </w:r>
-            <w:proofErr w:type="spellEnd"/>
-            <w:r>
-              <w:rPr>
-                <w:rFonts w:cs="Arial"/>
-                <w:szCs w:val="18"/>
-              </w:rPr>
-              <w:t>}</w:t>
             </w:r>
           </w:p>
         </w:tc>

--- a/I_Unija_prasymas.docx
+++ b/I_Unija_prasymas.docx
@@ -1919,318 +1919,6 @@
       <w:pPr>
         <w:spacing w:after="160" w:line="259" w:lineRule="auto"/>
       </w:pPr>
-      <w:r>
-        <w:br w:type="page"/>
-      </w:r>
-    </w:p>
-    <w:p>
-      <w:r>
-        <w:lastRenderedPageBreak/>
-        <w:t>{</w:t>
-      </w:r>
-      <w:proofErr w:type="spellStart"/>
-      <w:r>
-        <w:t>date</w:t>
-      </w:r>
-      <w:proofErr w:type="spellEnd"/>
-      <w:r>
-        <w:t xml:space="preserve">} - šiandienos data (YYYY-MM-DD) </w:t>
-      </w:r>
-    </w:p>
-    <w:p>
-      <w:r>
-        <w:t>{</w:t>
-      </w:r>
-      <w:proofErr w:type="spellStart"/>
-      <w:r>
-        <w:t>place</w:t>
-      </w:r>
-      <w:proofErr w:type="spellEnd"/>
-      <w:r>
-        <w:t xml:space="preserve">} - vieta ("Utena") </w:t>
-      </w:r>
-    </w:p>
-    <w:p>
-      <w:r>
-        <w:t>{</w:t>
-      </w:r>
-      <w:proofErr w:type="spellStart"/>
-      <w:r>
-        <w:t>client_name</w:t>
-      </w:r>
-      <w:proofErr w:type="spellEnd"/>
-      <w:r>
-        <w:t xml:space="preserve">} - kliento pavadinimas/vardas pavardė </w:t>
-      </w:r>
-    </w:p>
-    <w:p>
-      <w:r>
-        <w:t>{</w:t>
-      </w:r>
-      <w:proofErr w:type="spellStart"/>
-      <w:r>
-        <w:t>client_code</w:t>
-      </w:r>
-      <w:proofErr w:type="spellEnd"/>
-      <w:r>
-        <w:t xml:space="preserve">} - kliento įmonės/asmens kodas </w:t>
-      </w:r>
-    </w:p>
-    <w:p>
-      <w:r>
-        <w:t>{</w:t>
-      </w:r>
-      <w:proofErr w:type="spellStart"/>
-      <w:r>
-        <w:t>address</w:t>
-      </w:r>
-      <w:proofErr w:type="spellEnd"/>
-      <w:r>
-        <w:t xml:space="preserve">} - adresas </w:t>
-      </w:r>
-    </w:p>
-    <w:p>
-      <w:r>
-        <w:t>{</w:t>
-      </w:r>
-      <w:proofErr w:type="spellStart"/>
-      <w:r>
-        <w:t>phone</w:t>
-      </w:r>
-      <w:proofErr w:type="spellEnd"/>
-      <w:r>
-        <w:t xml:space="preserve">} - telefonas </w:t>
-      </w:r>
-    </w:p>
-    <w:p>
-      <w:r>
-        <w:t>{</w:t>
-      </w:r>
-      <w:proofErr w:type="spellStart"/>
-      <w:r>
-        <w:t>email</w:t>
-      </w:r>
-      <w:proofErr w:type="spellEnd"/>
-      <w:r>
-        <w:t xml:space="preserve">} - el. paštas </w:t>
-      </w:r>
-    </w:p>
-    <w:p>
-      <w:r>
-        <w:t>{</w:t>
-      </w:r>
-      <w:proofErr w:type="spellStart"/>
-      <w:r>
-        <w:t>user_code</w:t>
-      </w:r>
-      <w:proofErr w:type="spellEnd"/>
-      <w:r>
-        <w:t xml:space="preserve">} - aktyvaus naudotojo kodas (įgaliotinio jei juridinis) </w:t>
-      </w:r>
-    </w:p>
-    <w:p>
-      <w:r>
-        <w:t>{</w:t>
-      </w:r>
-      <w:proofErr w:type="spellStart"/>
-      <w:r>
-        <w:t>client_user_code</w:t>
-      </w:r>
-      <w:proofErr w:type="spellEnd"/>
-      <w:r>
-        <w:t xml:space="preserve">} - kliento naudotojo kodas </w:t>
-      </w:r>
-    </w:p>
-    <w:p>
-      <w:r>
-        <w:t>{</w:t>
-      </w:r>
-      <w:proofErr w:type="spellStart"/>
-      <w:r>
-        <w:t>representative_user_code</w:t>
-      </w:r>
-      <w:proofErr w:type="spellEnd"/>
-      <w:r>
-        <w:t xml:space="preserve">} - įgaliotinio naudotojo kodas </w:t>
-      </w:r>
-    </w:p>
-    <w:p>
-      <w:r>
-        <w:t>{</w:t>
-      </w:r>
-      <w:proofErr w:type="spellStart"/>
-      <w:r>
-        <w:t>is_juridinis</w:t>
-      </w:r>
-      <w:proofErr w:type="spellEnd"/>
-      <w:r>
-        <w:t xml:space="preserve">} - </w:t>
-      </w:r>
-      <w:proofErr w:type="spellStart"/>
-      <w:r>
-        <w:t>true</w:t>
-      </w:r>
-      <w:proofErr w:type="spellEnd"/>
-      <w:r>
-        <w:t>/</w:t>
-      </w:r>
-      <w:proofErr w:type="spellStart"/>
-      <w:r>
-        <w:t>false</w:t>
-      </w:r>
-      <w:proofErr w:type="spellEnd"/>
-      <w:r>
-        <w:t xml:space="preserve"> </w:t>
-      </w:r>
-    </w:p>
-    <w:p>
-      <w:r>
-        <w:t>{</w:t>
-      </w:r>
-      <w:proofErr w:type="spellStart"/>
-      <w:r>
-        <w:t>is_fizinis</w:t>
-      </w:r>
-      <w:proofErr w:type="spellEnd"/>
-      <w:r>
-        <w:t xml:space="preserve">} - </w:t>
-      </w:r>
-      <w:proofErr w:type="spellStart"/>
-      <w:r>
-        <w:t>true</w:t>
-      </w:r>
-      <w:proofErr w:type="spellEnd"/>
-      <w:r>
-        <w:t>/</w:t>
-      </w:r>
-      <w:proofErr w:type="spellStart"/>
-      <w:r>
-        <w:t>false</w:t>
-      </w:r>
-      <w:proofErr w:type="spellEnd"/>
-      <w:r>
-        <w:t xml:space="preserve"> </w:t>
-      </w:r>
-    </w:p>
-    <w:p>
-      <w:r>
-        <w:t>{</w:t>
-      </w:r>
-      <w:proofErr w:type="spellStart"/>
-      <w:r>
-        <w:t>juridinis_tick</w:t>
-      </w:r>
-      <w:proofErr w:type="spellEnd"/>
-      <w:r>
-        <w:t xml:space="preserve">} - </w:t>
-      </w:r>
-      <w:r>
-        <w:rPr>
-          <w:rFonts w:ascii="Segoe UI Symbol" w:hAnsi="Segoe UI Symbol" w:cs="Segoe UI Symbol"/>
-        </w:rPr>
-        <w:t>☑</w:t>
-      </w:r>
-      <w:r>
-        <w:t>/</w:t>
-      </w:r>
-      <w:r>
-        <w:rPr>
-          <w:rFonts w:ascii="Segoe UI Symbol" w:hAnsi="Segoe UI Symbol" w:cs="Segoe UI Symbol"/>
-        </w:rPr>
-        <w:t>☐</w:t>
-      </w:r>
-      <w:r>
-        <w:t xml:space="preserve"> (jei reikia </w:t>
-      </w:r>
-      <w:proofErr w:type="spellStart"/>
-      <w:r>
-        <w:t>checkbox</w:t>
-      </w:r>
-      <w:proofErr w:type="spellEnd"/>
-      <w:r>
-        <w:t xml:space="preserve">) </w:t>
-      </w:r>
-    </w:p>
-    <w:p>
-      <w:r>
-        <w:t>{</w:t>
-      </w:r>
-      <w:proofErr w:type="spellStart"/>
-      <w:r>
-        <w:t>fizinis_tick</w:t>
-      </w:r>
-      <w:proofErr w:type="spellEnd"/>
-      <w:r>
-        <w:t xml:space="preserve">} - </w:t>
-      </w:r>
-      <w:r>
-        <w:rPr>
-          <w:rFonts w:ascii="Segoe UI Symbol" w:hAnsi="Segoe UI Symbol" w:cs="Segoe UI Symbol"/>
-        </w:rPr>
-        <w:t>☑</w:t>
-      </w:r>
-      <w:r>
-        <w:t>/</w:t>
-      </w:r>
-      <w:r>
-        <w:rPr>
-          <w:rFonts w:ascii="Segoe UI Symbol" w:hAnsi="Segoe UI Symbol" w:cs="Segoe UI Symbol"/>
-        </w:rPr>
-        <w:t>☐</w:t>
-      </w:r>
-      <w:r>
-        <w:t xml:space="preserve"> (jei reikia </w:t>
-      </w:r>
-      <w:proofErr w:type="spellStart"/>
-      <w:r>
-        <w:t>checkbox</w:t>
-      </w:r>
-      <w:proofErr w:type="spellEnd"/>
-      <w:r>
-        <w:t xml:space="preserve">) </w:t>
-      </w:r>
-    </w:p>
-    <w:p>
-      <w:r>
-        <w:t>{</w:t>
-      </w:r>
-      <w:proofErr w:type="spellStart"/>
-      <w:r>
-        <w:t>representative_name</w:t>
-      </w:r>
-      <w:proofErr w:type="spellEnd"/>
-      <w:r>
-        <w:t xml:space="preserve">} - įgaliotinio vardas pavardė </w:t>
-      </w:r>
-    </w:p>
-    <w:p>
-      <w:r>
-        <w:t>{</w:t>
-      </w:r>
-      <w:proofErr w:type="spellStart"/>
-      <w:r>
-        <w:t>representative_code</w:t>
-      </w:r>
-      <w:proofErr w:type="spellEnd"/>
-      <w:r>
-        <w:t xml:space="preserve">} - įgaliotinio asmens kodas </w:t>
-      </w:r>
-    </w:p>
-    <w:p>
-      <w:r>
-        <w:t>{</w:t>
-      </w:r>
-      <w:proofErr w:type="spellStart"/>
-      <w:r>
-        <w:t>representative_position</w:t>
-      </w:r>
-      <w:proofErr w:type="spellEnd"/>
-      <w:r>
-        <w:t>} - įgaliotinio pareigos</w:t>
-      </w:r>
-      <w:r>
-        <w:t>`</w:t>
-      </w:r>
     </w:p>
     <w:sectPr>
       <w:headerReference w:type="default" r:id="rId7"/>

--- a/I_Unija_prasymas.docx
+++ b/I_Unija_prasymas.docx
@@ -149,21 +149,36 @@
           <w:rFonts w:cs="Arial"/>
           <w:szCs w:val="18"/>
         </w:rPr>
-        <w:t>Utenos</w:t>
+        <w:t xml:space="preserve">Kredito unijai: </w:t>
       </w:r>
       <w:r>
         <w:rPr>
           <w:rFonts w:cs="Arial"/>
-          <w:szCs w:val="18"/>
-        </w:rPr>
-        <w:t xml:space="preserve"> </w:t>
+          <w:b/>
+          <w:bCs/>
+          <w:szCs w:val="18"/>
+        </w:rPr>
+        <w:t>{</w:t>
       </w:r>
+      <w:proofErr w:type="spellStart"/>
       <w:r>
         <w:rPr>
           <w:rFonts w:cs="Arial"/>
-          <w:szCs w:val="18"/>
-        </w:rPr>
-        <w:t>kredito unijai</w:t>
+          <w:b/>
+          <w:bCs/>
+          <w:szCs w:val="18"/>
+        </w:rPr>
+        <w:t>ku</w:t>
+      </w:r>
+      <w:proofErr w:type="spellEnd"/>
+      <w:r>
+        <w:rPr>
+          <w:rFonts w:cs="Arial"/>
+          <w:b/>
+          <w:bCs/>
+          <w:szCs w:val="18"/>
+        </w:rPr>
+        <w:t>}</w:t>
       </w:r>
     </w:p>
     <w:p>
@@ -1845,8 +1860,38 @@
                 <w:rFonts w:cs="Arial"/>
                 <w:sz w:val="16"/>
                 <w:szCs w:val="16"/>
+                <w:lang w:val="ru-RU"/>
               </w:rPr>
             </w:pPr>
+            <w:r>
+              <w:rPr>
+                <w:rFonts w:cs="Arial"/>
+                <w:sz w:val="16"/>
+                <w:szCs w:val="16"/>
+                <w:lang w:val="ru-RU"/>
+              </w:rPr>
+              <w:t>{</w:t>
+            </w:r>
+            <w:proofErr w:type="spellStart"/>
+            <w:r>
+              <w:rPr>
+                <w:rFonts w:cs="Arial"/>
+                <w:sz w:val="16"/>
+                <w:szCs w:val="16"/>
+                <w:lang w:val="en-US"/>
+              </w:rPr>
+              <w:t>ku_darbuotojas</w:t>
+            </w:r>
+            <w:proofErr w:type="spellEnd"/>
+            <w:r>
+              <w:rPr>
+                <w:rFonts w:cs="Arial"/>
+                <w:sz w:val="16"/>
+                <w:szCs w:val="16"/>
+                <w:lang w:val="ru-RU"/>
+              </w:rPr>
+              <w:t>}</w:t>
+            </w:r>
           </w:p>
         </w:tc>
         <w:tc>
